--- a/Assets/Russell Cobanoglu-ResumeWord.docx
+++ b/Assets/Russell Cobanoglu-ResumeWord.docx
@@ -388,15 +388,23 @@
       </w:pPr>
       <w:r>
         <w:rPr/>
-        <w:t>Business Intelligence Analyst (J</w:t>
-      </w:r>
-      <w:r>
-        <w:rPr/>
-        <w:t>uly</w:t>
-      </w:r>
-      <w:r>
-        <w:rPr/>
-        <w:t xml:space="preserve"> 2020 </w:t>
+        <w:t>Business Intelligence Analyst (</w:t>
+      </w:r>
+      <w:r>
+        <w:rPr/>
+        <w:t>Mar</w:t>
+      </w:r>
+      <w:r>
+        <w:rPr/>
+        <w:t xml:space="preserve"> 202</w:t>
+      </w:r>
+      <w:r>
+        <w:rPr/>
+        <w:t>2</w:t>
+      </w:r>
+      <w:r>
+        <w:rPr/>
+        <w:t xml:space="preserve"> </w:t>
       </w:r>
       <w:r>
         <w:rPr>
@@ -406,7 +414,15 @@
       </w:r>
       <w:r>
         <w:rPr/>
-        <w:t xml:space="preserve"> Apr 2025) | Barsan Global Logistics Inc., New York, NY</w:t>
+        <w:t xml:space="preserve"> Apr 2025) | </w:t>
+      </w:r>
+      <w:r>
+        <w:rPr/>
+        <w:t xml:space="preserve">Drayup / </w:t>
+      </w:r>
+      <w:r>
+        <w:rPr/>
+        <w:t>Barsan Global Logistics Inc., New York, NY</w:t>
       </w:r>
     </w:p>
     <w:p>
@@ -718,6 +734,126 @@
         <w:rPr>
           <w:spacing w:val="-2"/>
         </w:rPr>
+      </w:r>
+    </w:p>
+    <w:p>
+      <w:pPr>
+        <w:pStyle w:val="Heading2"/>
+        <w:spacing w:lineRule="exact" w:line="268" w:before="0" w:after="0"/>
+        <w:ind w:hanging="0" w:left="360"/>
+        <w:rPr/>
+      </w:pPr>
+      <w:r>
+        <w:rPr/>
+        <w:t>Logistics Manager (Jan 20</w:t>
+      </w:r>
+      <w:r>
+        <w:rPr/>
+        <w:t>19</w:t>
+      </w:r>
+      <w:r>
+        <w:rPr/>
+        <w:t xml:space="preserve"> - Mar 2022) | Barsan Global Logistics Inc., New York, NY</w:t>
+      </w:r>
+    </w:p>
+    <w:p>
+      <w:pPr>
+        <w:pStyle w:val="ListParagraph"/>
+        <w:numPr>
+          <w:ilvl w:val="0"/>
+          <w:numId w:val="1"/>
+        </w:numPr>
+        <w:tabs>
+          <w:tab w:val="clear" w:pos="720"/>
+          <w:tab w:val="left" w:pos="517" w:leader="none"/>
+        </w:tabs>
+        <w:spacing w:lineRule="auto" w:line="228" w:before="28" w:after="0"/>
+        <w:ind w:hanging="0" w:left="360"/>
+        <w:rPr>
+          <w:sz w:val="21"/>
+          <w:szCs w:val="21"/>
+        </w:rPr>
+      </w:pPr>
+      <w:r>
+        <w:rPr>
+          <w:sz w:val="21"/>
+          <w:szCs w:val="21"/>
+        </w:rPr>
+        <w:t>Led import and export operations, managing $10M+ in annual shipments while ensuring full compliance with U.S. and int. trade regulations.</w:t>
+      </w:r>
+    </w:p>
+    <w:p>
+      <w:pPr>
+        <w:pStyle w:val="ListParagraph"/>
+        <w:numPr>
+          <w:ilvl w:val="0"/>
+          <w:numId w:val="1"/>
+        </w:numPr>
+        <w:tabs>
+          <w:tab w:val="clear" w:pos="720"/>
+          <w:tab w:val="left" w:pos="517" w:leader="none"/>
+        </w:tabs>
+        <w:spacing w:lineRule="auto" w:line="228" w:before="28" w:after="0"/>
+        <w:ind w:hanging="0" w:left="360"/>
+        <w:rPr>
+          <w:sz w:val="21"/>
+          <w:szCs w:val="21"/>
+        </w:rPr>
+      </w:pPr>
+      <w:r>
+        <w:rPr>
+          <w:sz w:val="21"/>
+          <w:szCs w:val="21"/>
+        </w:rPr>
+        <w:t>Manage a team handling freight forwarding, and trade documentation, reducing clearance time by 20%.</w:t>
+      </w:r>
+    </w:p>
+    <w:p>
+      <w:pPr>
+        <w:pStyle w:val="ListParagraph"/>
+        <w:numPr>
+          <w:ilvl w:val="0"/>
+          <w:numId w:val="1"/>
+        </w:numPr>
+        <w:tabs>
+          <w:tab w:val="clear" w:pos="720"/>
+          <w:tab w:val="left" w:pos="517" w:leader="none"/>
+        </w:tabs>
+        <w:spacing w:lineRule="auto" w:line="228" w:before="28" w:after="0"/>
+        <w:ind w:hanging="0" w:left="360"/>
+        <w:rPr>
+          <w:sz w:val="21"/>
+          <w:szCs w:val="21"/>
+        </w:rPr>
+      </w:pPr>
+      <w:r>
+        <w:rPr>
+          <w:sz w:val="21"/>
+          <w:szCs w:val="21"/>
+        </w:rPr>
+        <w:t>Negotiate competitive rates with carriers, brokers, and suppliers, achieving a 15% reduction in logistics costs.</w:t>
+      </w:r>
+    </w:p>
+    <w:p>
+      <w:pPr>
+        <w:pStyle w:val="ListParagraph"/>
+        <w:numPr>
+          <w:ilvl w:val="0"/>
+          <w:numId w:val="0"/>
+        </w:numPr>
+        <w:tabs>
+          <w:tab w:val="clear" w:pos="720"/>
+          <w:tab w:val="left" w:pos="517" w:leader="none"/>
+        </w:tabs>
+        <w:spacing w:lineRule="auto" w:line="228" w:before="28" w:after="0"/>
+        <w:ind w:hanging="0" w:left="360"/>
+        <w:rPr>
+          <w:sz w:val="21"/>
+          <w:szCs w:val="21"/>
+        </w:rPr>
+      </w:pPr>
+      <w:r>
+        <w:rPr/>
       </w:r>
     </w:p>
     <w:p>
@@ -758,15 +894,15 @@
       </w:r>
       <w:r>
         <w:rPr/>
-        <w:t xml:space="preserve">June </w:t>
-      </w:r>
-      <w:r>
-        <w:rPr/>
-        <w:t>20</w:t>
-      </w:r>
-      <w:r>
-        <w:rPr/>
-        <w:t>20</w:t>
+        <w:t>Jan</w:t>
+      </w:r>
+      <w:r>
+        <w:rPr/>
+        <w:t xml:space="preserve"> 20</w:t>
+      </w:r>
+      <w:r>
+        <w:rPr/>
+        <w:t>19</w:t>
       </w:r>
       <w:r>
         <w:rPr>
@@ -891,6 +1027,33 @@
           <w:szCs w:val="21"/>
         </w:rPr>
         <w:t>Conducted internal audits and implemented corrective actions, contributing to a 30% drop in post-entry amendments.</w:t>
+      </w:r>
+    </w:p>
+    <w:p>
+      <w:pPr>
+        <w:pStyle w:val="ListParagraph"/>
+        <w:numPr>
+          <w:ilvl w:val="0"/>
+          <w:numId w:val="1"/>
+        </w:numPr>
+        <w:tabs>
+          <w:tab w:val="clear" w:pos="720"/>
+          <w:tab w:val="left" w:pos="517" w:leader="none"/>
+        </w:tabs>
+        <w:spacing w:lineRule="auto" w:line="228" w:before="28" w:after="0"/>
+        <w:ind w:hanging="0" w:left="360"/>
+        <w:rPr>
+          <w:sz w:val="21"/>
+          <w:szCs w:val="21"/>
+        </w:rPr>
+      </w:pPr>
+      <w:r>
+        <w:rPr>
+          <w:spacing w:val="-2"/>
+          <w:sz w:val="21"/>
+          <w:szCs w:val="21"/>
+        </w:rPr>
+        <w:t>Assisted in warehouse operations, optimizing inventory flow and shipment coordination to streamline distribution.</w:t>
       </w:r>
     </w:p>
     <w:p>
@@ -1086,12 +1249,12 @@
             <wp:anchor behindDoc="1" distT="0" distB="0" distL="635" distR="0" simplePos="0" locked="0" layoutInCell="0" allowOverlap="1" relativeHeight="3">
               <wp:simplePos x="0" y="0"/>
               <wp:positionH relativeFrom="page">
-                <wp:posOffset>2823845</wp:posOffset>
+                <wp:posOffset>2790190</wp:posOffset>
               </wp:positionH>
               <wp:positionV relativeFrom="page">
-                <wp:posOffset>815340</wp:posOffset>
+                <wp:posOffset>772160</wp:posOffset>
               </wp:positionV>
-              <wp:extent cx="2204720" cy="398780"/>
+              <wp:extent cx="2176145" cy="398780"/>
               <wp:effectExtent l="635" t="0" r="0" b="0"/>
               <wp:wrapNone/>
               <wp:docPr id="2" name="Textbox 3"/>
@@ -1102,7 +1265,7 @@
                     <wps:spPr>
                       <a:xfrm>
                         <a:off x="0" y="0"/>
-                        <a:ext cx="2204640" cy="398880"/>
+                        <a:ext cx="2176200" cy="398880"/>
                       </a:xfrm>
                       <a:prstGeom prst="rect">
                         <a:avLst/>
@@ -1218,7 +1381,7 @@
         </mc:Choice>
         <mc:Fallback>
           <w:pict>
-            <v:rect id="shape_0" ID="Textbox 3" path="m0,0l-2147483645,0l-2147483645,-2147483646l0,-2147483646xe" stroked="f" o:allowincell="f" style="position:absolute;margin-left:222.35pt;margin-top:64.2pt;width:173.55pt;height:31.35pt;mso-wrap-style:square;v-text-anchor:top;mso-position-horizontal-relative:page;mso-position-vertical-relative:page">
+            <v:rect id="shape_0" ID="Textbox 3" path="m0,0l-2147483645,0l-2147483645,-2147483646l0,-2147483646xe" stroked="f" o:allowincell="f" style="position:absolute;margin-left:219.7pt;margin-top:60.8pt;width:171.3pt;height:31.35pt;mso-wrap-style:square;v-text-anchor:top;mso-position-horizontal-relative:page;mso-position-vertical-relative:page">
               <v:fill o:detectmouseclick="t" on="false"/>
               <v:stroke color="#3465a4" joinstyle="round" endcap="flat"/>
               <v:textbox>
